--- a/法令ファイル/絶滅のおそれのある野生動植物の種の保存に関する法律第五十二条の規定による負担金の徴収方法等に関する省令/絶滅のおそれのある野生動植物の種の保存に関する法律第五十二条の規定による負担金の徴収方法等に関する省令（平成五年総理府・通商産業省令第一号）.docx
+++ b/法令ファイル/絶滅のおそれのある野生動植物の種の保存に関する法律第五十二条の規定による負担金の徴収方法等に関する省令/絶滅のおそれのある野生動植物の種の保存に関する法律第五十二条の規定による負担金の徴収方法等に関する省令（平成五年総理府・通商産業省令第一号）.docx
@@ -40,53 +40,47 @@
     </w:p>
     <w:p>
       <w:pPr>
-        <w:pStyle w:val="Heading6"/>
+        <w:pStyle w:val="ListBullet"/>
         <w:ind w:left="880"/>
       </w:pPr>
       <w:r>
         <w:t>一</w:t>
+        <w:br/>
+        <w:t>法第十一条第二項の規定により費用を負担させようとする場合</w:t>
+        <w:br/>
+        <w:br/>
+        <w:br/>
+        <w:t>当該規定により環境大臣が国内希少野生動植物種等の生きている個体の譲渡しその他の必要な措置をとった日から相当の期間経過した日</w:t>
       </w:r>
     </w:p>
     <w:p>
       <w:pPr>
+        <w:pStyle w:val="ListBullet"/>
         <w:ind w:left="880"/>
       </w:pPr>
       <w:r>
-        <w:t>法第十一条第二項の規定により費用を負担させようとする場合</w:t>
+        <w:t>二</w:t>
+        <w:br/>
+        <w:t>法第十四条第二項の規定により費用を負担させようとする場合</w:t>
+        <w:br/>
+        <w:br/>
+        <w:br/>
+        <w:t>当該規定により環境大臣が希少野生動植物種の個体等の譲渡しその他の必要な措置をとった日から相当の期間経過した日</w:t>
       </w:r>
     </w:p>
     <w:p>
       <w:pPr>
-        <w:pStyle w:val="Heading6"/>
-        <w:ind w:left="880"/>
-      </w:pPr>
-      <w:r>
-        <w:t>二</w:t>
-      </w:r>
-    </w:p>
-    <w:p>
-      <w:pPr>
-        <w:ind w:left="880"/>
-      </w:pPr>
-      <w:r>
-        <w:t>法第十四条第二項の規定により費用を負担させようとする場合</w:t>
-      </w:r>
-    </w:p>
-    <w:p>
-      <w:pPr>
-        <w:pStyle w:val="Heading6"/>
+        <w:pStyle w:val="ListBullet"/>
         <w:ind w:left="880"/>
       </w:pPr>
       <w:r>
         <w:t>三</w:t>
-      </w:r>
-    </w:p>
-    <w:p>
-      <w:pPr>
-        <w:ind w:left="880"/>
-      </w:pPr>
-      <w:r>
+        <w:br/>
         <w:t>法第四十条第三項の規定により費用を負担させようとする場合</w:t>
+        <w:br/>
+        <w:br/>
+        <w:br/>
+        <w:t>当該規定により環境大臣が原状回復その他必要な措置をとった日から相当の期間経過した日</w:t>
       </w:r>
     </w:p>
     <w:p>
@@ -169,7 +163,7 @@
         <w:pStyle w:val="Heading1"/>
       </w:pPr>
       <w:r>
-        <w:t>附　則（平成七年六月一四日総理府・通商産業省令第一号）</w:t>
+        <w:t>附則（平成七年六月一四日総理府・通商産業省令第一号）</w:t>
       </w:r>
     </w:p>
     <w:p>
@@ -187,7 +181,7 @@
         <w:pStyle w:val="Heading1"/>
       </w:pPr>
       <w:r>
-        <w:t>附　則（平成一二年二月八日総理府・通商産業省令第一号）</w:t>
+        <w:t>附則（平成一二年二月八日総理府・通商産業省令第一号）</w:t>
       </w:r>
     </w:p>
     <w:p>
@@ -205,7 +199,7 @@
         <w:pStyle w:val="Heading1"/>
       </w:pPr>
       <w:r>
-        <w:t>附　則（平成一二年八月一四日総理府・通商産業省令第九号）</w:t>
+        <w:t>附則（平成一二年八月一四日総理府・通商産業省令第九号）</w:t>
       </w:r>
     </w:p>
     <w:p>
@@ -223,7 +217,7 @@
         <w:pStyle w:val="Heading1"/>
       </w:pPr>
       <w:r>
-        <w:t>附　則（平成一五年七月一七日経済産業省・環境省令第四号）</w:t>
+        <w:t>附則（平成一五年七月一七日経済産業省・環境省令第四号）</w:t>
       </w:r>
     </w:p>
     <w:p>
@@ -288,7 +282,7 @@
         <w:pStyle w:val="Heading1"/>
       </w:pPr>
       <w:r>
-        <w:t>附　則（平成一九年四月二〇日経済産業省・環境省令第七号）</w:t>
+        <w:t>附則（平成一九年四月二〇日経済産業省・環境省令第七号）</w:t>
       </w:r>
     </w:p>
     <w:p>
@@ -344,7 +338,7 @@
         <w:pStyle w:val="Heading1"/>
       </w:pPr>
       <w:r>
-        <w:t>附　則（平成二六年五月三〇日経済産業省・環境省令第五号）</w:t>
+        <w:t>附則（平成二六年五月三〇日経済産業省・環境省令第五号）</w:t>
       </w:r>
     </w:p>
     <w:p>
@@ -362,10 +356,22 @@
         <w:pStyle w:val="Heading1"/>
       </w:pPr>
       <w:r>
-        <w:t>附　則（平成三〇年四月三日経済産業省・環境省令第三号）</w:t>
+        <w:t>附則（平成三〇年四月三日経済産業省・環境省令第三号）</w:t>
       </w:r>
     </w:p>
     <w:p>
+      <w:pPr>
+        <w:pStyle w:val="Heading5"/>
+        <w:ind w:left="440"/>
+      </w:pPr>
+      <w:r>
+        <w:t>１</w:t>
+      </w:r>
+    </w:p>
+    <w:p>
+      <w:pPr>
+        <w:ind w:left="440"/>
+      </w:pPr>
       <w:r>
         <w:t>この省令は、絶滅のおそれのある野生動植物の種の保存に関する法律の一部を改正する法律の施行の日（平成三十年六月一日）から施行する。</w:t>
       </w:r>
@@ -397,7 +403,7 @@
         <w:pStyle w:val="Heading1"/>
       </w:pPr>
       <w:r>
-        <w:t>附　則（令和元年六月一七日経済産業省・環境省令第一号）</w:t>
+        <w:t>附則（令和元年六月一七日経済産業省・環境省令第一号）</w:t>
       </w:r>
     </w:p>
     <w:p>
@@ -425,7 +431,7 @@
     </w:pPr>
     <w:r>
       <w:tab/>
-      <w:t>WeGov v0.1 - FTS141</w:t>
+      <w:t>WeGov v0.2 - FTS141</w:t>
     </w:r>
   </w:p>
 </w:ftr>
